--- a/Daily Tracker/09-08-2023/09_08_2023 - Daily Activity.docx
+++ b/Daily Tracker/09-08-2023/09_08_2023 - Daily Activity.docx
@@ -50,9 +50,311 @@
     <w:p>
       <w:pPr>
         <w:rPr>
+          <w:b/>
+          <w:bCs/>
+          <w:noProof/>
+        </w:rPr>
+      </w:pPr>
+      <w:r>
+        <w:rPr>
           <w:lang w:val="en-US"/>
         </w:rPr>
-      </w:pPr>
+        <w:t>2.</w:t>
+      </w:r>
+      <w:r>
+        <w:rPr>
+          <w:noProof/>
+        </w:rPr>
+        <w:t xml:space="preserve"> </w:t>
+      </w:r>
+      <w:r>
+        <w:rPr>
+          <w:noProof/>
+        </w:rPr>
+        <w:t xml:space="preserve"> </w:t>
+      </w:r>
+      <w:r>
+        <w:rPr>
+          <w:b/>
+          <w:bCs/>
+          <w:noProof/>
+        </w:rPr>
+        <w:t>Publishing Messages to the Queue created through CLI:</w:t>
+      </w:r>
+    </w:p>
+    <w:p>
+      <w:pPr>
+        <w:rPr>
+          <w:noProof/>
+        </w:rPr>
+      </w:pPr>
+      <w:r>
+        <w:rPr>
+          <w:noProof/>
+        </w:rPr>
+        <w:t>Created a Subsctiption for the topic solace/sample/python/&gt;</w:t>
+      </w:r>
+    </w:p>
+    <w:p>
+      <w:pPr>
+        <w:rPr>
+          <w:noProof/>
+        </w:rPr>
+      </w:pPr>
+      <w:r>
+        <w:rPr>
+          <w:noProof/>
+        </w:rPr>
+        <w:drawing>
+          <wp:inline distT="0" distB="0" distL="0" distR="0" wp14:anchorId="7A4F4E12" wp14:editId="538A3E39">
+            <wp:extent cx="5731510" cy="2995295"/>
+            <wp:effectExtent l="0" t="0" r="2540" b="0"/>
+            <wp:docPr id="1073246142" name="Picture 1"/>
+            <wp:cNvGraphicFramePr>
+              <a:graphicFrameLocks xmlns:a="http://schemas.openxmlformats.org/drawingml/2006/main" noChangeAspect="1"/>
+            </wp:cNvGraphicFramePr>
+            <a:graphic xmlns:a="http://schemas.openxmlformats.org/drawingml/2006/main">
+              <a:graphicData uri="http://schemas.openxmlformats.org/drawingml/2006/picture">
+                <pic:pic xmlns:pic="http://schemas.openxmlformats.org/drawingml/2006/picture">
+                  <pic:nvPicPr>
+                    <pic:cNvPr id="1073246142" name=""/>
+                    <pic:cNvPicPr/>
+                  </pic:nvPicPr>
+                  <pic:blipFill>
+                    <a:blip r:embed="rId4"/>
+                    <a:stretch>
+                      <a:fillRect/>
+                    </a:stretch>
+                  </pic:blipFill>
+                  <pic:spPr>
+                    <a:xfrm>
+                      <a:off x="0" y="0"/>
+                      <a:ext cx="5731510" cy="2995295"/>
+                    </a:xfrm>
+                    <a:prstGeom prst="rect">
+                      <a:avLst/>
+                    </a:prstGeom>
+                  </pic:spPr>
+                </pic:pic>
+              </a:graphicData>
+            </a:graphic>
+          </wp:inline>
+        </w:drawing>
+      </w:r>
+    </w:p>
+    <w:p>
+      <w:pPr>
+        <w:rPr>
+          <w:noProof/>
+        </w:rPr>
+      </w:pPr>
+      <w:r>
+        <w:rPr>
+          <w:noProof/>
+        </w:rPr>
+        <w:t>Publishing messages to the topic solace/samples/python/persistent/pub</w:t>
+      </w:r>
+    </w:p>
+    <w:p>
+      <w:pPr>
+        <w:rPr>
+          <w:noProof/>
+        </w:rPr>
+      </w:pPr>
+      <w:r>
+        <w:rPr>
+          <w:noProof/>
+        </w:rPr>
+        <w:drawing>
+          <wp:inline distT="0" distB="0" distL="0" distR="0" wp14:anchorId="5406E6DE" wp14:editId="70123FE5">
+            <wp:extent cx="5731510" cy="3267075"/>
+            <wp:effectExtent l="0" t="0" r="2540" b="9525"/>
+            <wp:docPr id="829396348" name="Picture 1"/>
+            <wp:cNvGraphicFramePr>
+              <a:graphicFrameLocks xmlns:a="http://schemas.openxmlformats.org/drawingml/2006/main" noChangeAspect="1"/>
+            </wp:cNvGraphicFramePr>
+            <a:graphic xmlns:a="http://schemas.openxmlformats.org/drawingml/2006/main">
+              <a:graphicData uri="http://schemas.openxmlformats.org/drawingml/2006/picture">
+                <pic:pic xmlns:pic="http://schemas.openxmlformats.org/drawingml/2006/picture">
+                  <pic:nvPicPr>
+                    <pic:cNvPr id="829396348" name=""/>
+                    <pic:cNvPicPr/>
+                  </pic:nvPicPr>
+                  <pic:blipFill>
+                    <a:blip r:embed="rId5"/>
+                    <a:stretch>
+                      <a:fillRect/>
+                    </a:stretch>
+                  </pic:blipFill>
+                  <pic:spPr>
+                    <a:xfrm>
+                      <a:off x="0" y="0"/>
+                      <a:ext cx="5731510" cy="3267075"/>
+                    </a:xfrm>
+                    <a:prstGeom prst="rect">
+                      <a:avLst/>
+                    </a:prstGeom>
+                  </pic:spPr>
+                </pic:pic>
+              </a:graphicData>
+            </a:graphic>
+          </wp:inline>
+        </w:drawing>
+      </w:r>
+      <w:r>
+        <w:rPr>
+          <w:noProof/>
+        </w:rPr>
+        <w:t xml:space="preserve"> </w:t>
+      </w:r>
+    </w:p>
+    <w:p>
+      <w:pPr>
+        <w:rPr>
+          <w:noProof/>
+        </w:rPr>
+      </w:pPr>
+    </w:p>
+    <w:p>
+      <w:pPr>
+        <w:rPr>
+          <w:noProof/>
+        </w:rPr>
+      </w:pPr>
+      <w:r>
+        <w:rPr>
+          <w:noProof/>
+        </w:rPr>
+        <w:lastRenderedPageBreak/>
+        <w:t>Here, We can see the messages received</w:t>
+      </w:r>
+    </w:p>
+    <w:p>
+      <w:pPr>
+        <w:rPr>
+          <w:lang w:val="en-US"/>
+        </w:rPr>
+      </w:pPr>
+      <w:r>
+        <w:rPr>
+          <w:noProof/>
+        </w:rPr>
+        <w:drawing>
+          <wp:inline distT="0" distB="0" distL="0" distR="0" wp14:anchorId="2B1B962F" wp14:editId="0551C232">
+            <wp:extent cx="5731510" cy="2743835"/>
+            <wp:effectExtent l="0" t="0" r="2540" b="0"/>
+            <wp:docPr id="716960944" name="Picture 1"/>
+            <wp:cNvGraphicFramePr>
+              <a:graphicFrameLocks xmlns:a="http://schemas.openxmlformats.org/drawingml/2006/main" noChangeAspect="1"/>
+            </wp:cNvGraphicFramePr>
+            <a:graphic xmlns:a="http://schemas.openxmlformats.org/drawingml/2006/main">
+              <a:graphicData uri="http://schemas.openxmlformats.org/drawingml/2006/picture">
+                <pic:pic xmlns:pic="http://schemas.openxmlformats.org/drawingml/2006/picture">
+                  <pic:nvPicPr>
+                    <pic:cNvPr id="716960944" name=""/>
+                    <pic:cNvPicPr/>
+                  </pic:nvPicPr>
+                  <pic:blipFill>
+                    <a:blip r:embed="rId6"/>
+                    <a:stretch>
+                      <a:fillRect/>
+                    </a:stretch>
+                  </pic:blipFill>
+                  <pic:spPr>
+                    <a:xfrm>
+                      <a:off x="0" y="0"/>
+                      <a:ext cx="5731510" cy="2743835"/>
+                    </a:xfrm>
+                    <a:prstGeom prst="rect">
+                      <a:avLst/>
+                    </a:prstGeom>
+                  </pic:spPr>
+                </pic:pic>
+              </a:graphicData>
+            </a:graphic>
+          </wp:inline>
+        </w:drawing>
+      </w:r>
+      <w:r>
+        <w:rPr>
+          <w:noProof/>
+        </w:rPr>
+        <w:drawing>
+          <wp:inline distT="0" distB="0" distL="0" distR="0" wp14:anchorId="5C310804" wp14:editId="4F718A55">
+            <wp:extent cx="5731510" cy="2603500"/>
+            <wp:effectExtent l="0" t="0" r="2540" b="6350"/>
+            <wp:docPr id="936886947" name="Picture 1"/>
+            <wp:cNvGraphicFramePr>
+              <a:graphicFrameLocks xmlns:a="http://schemas.openxmlformats.org/drawingml/2006/main" noChangeAspect="1"/>
+            </wp:cNvGraphicFramePr>
+            <a:graphic xmlns:a="http://schemas.openxmlformats.org/drawingml/2006/main">
+              <a:graphicData uri="http://schemas.openxmlformats.org/drawingml/2006/picture">
+                <pic:pic xmlns:pic="http://schemas.openxmlformats.org/drawingml/2006/picture">
+                  <pic:nvPicPr>
+                    <pic:cNvPr id="936886947" name=""/>
+                    <pic:cNvPicPr/>
+                  </pic:nvPicPr>
+                  <pic:blipFill>
+                    <a:blip r:embed="rId7"/>
+                    <a:stretch>
+                      <a:fillRect/>
+                    </a:stretch>
+                  </pic:blipFill>
+                  <pic:spPr>
+                    <a:xfrm>
+                      <a:off x="0" y="0"/>
+                      <a:ext cx="5731510" cy="2603500"/>
+                    </a:xfrm>
+                    <a:prstGeom prst="rect">
+                      <a:avLst/>
+                    </a:prstGeom>
+                  </pic:spPr>
+                </pic:pic>
+              </a:graphicData>
+            </a:graphic>
+          </wp:inline>
+        </w:drawing>
+      </w:r>
+      <w:r>
+        <w:rPr>
+          <w:noProof/>
+        </w:rPr>
+        <w:drawing>
+          <wp:inline distT="0" distB="0" distL="0" distR="0" wp14:anchorId="426DB920" wp14:editId="2FE0E892">
+            <wp:extent cx="5731510" cy="187960"/>
+            <wp:effectExtent l="0" t="0" r="2540" b="2540"/>
+            <wp:docPr id="316350322" name="Picture 1"/>
+            <wp:cNvGraphicFramePr>
+              <a:graphicFrameLocks xmlns:a="http://schemas.openxmlformats.org/drawingml/2006/main" noChangeAspect="1"/>
+            </wp:cNvGraphicFramePr>
+            <a:graphic xmlns:a="http://schemas.openxmlformats.org/drawingml/2006/main">
+              <a:graphicData uri="http://schemas.openxmlformats.org/drawingml/2006/picture">
+                <pic:pic xmlns:pic="http://schemas.openxmlformats.org/drawingml/2006/picture">
+                  <pic:nvPicPr>
+                    <pic:cNvPr id="316350322" name=""/>
+                    <pic:cNvPicPr/>
+                  </pic:nvPicPr>
+                  <pic:blipFill>
+                    <a:blip r:embed="rId8"/>
+                    <a:stretch>
+                      <a:fillRect/>
+                    </a:stretch>
+                  </pic:blipFill>
+                  <pic:spPr>
+                    <a:xfrm>
+                      <a:off x="0" y="0"/>
+                      <a:ext cx="5731510" cy="187960"/>
+                    </a:xfrm>
+                    <a:prstGeom prst="rect">
+                      <a:avLst/>
+                    </a:prstGeom>
+                  </pic:spPr>
+                </pic:pic>
+              </a:graphicData>
+            </a:graphic>
+          </wp:inline>
+        </w:drawing>
+      </w:r>
     </w:p>
     <w:p>
       <w:pPr>
